--- a/PCB/设计思路/逆变部分设计思路.docx
+++ b/PCB/设计思路/逆变部分设计思路.docx
@@ -11,7 +11,7 @@
       </w:r>
     </w:p>
     <w:p>
-      <w:hyperlink r:id="rId4" w:history="1">
+      <w:hyperlink r:id="rId7" w:history="1">
         <w:r>
           <w:rPr>
             <w:rStyle w:val="a3"/>
@@ -45,7 +45,7 @@
       <w:r>
         <w:t xml:space="preserve"> + </w:t>
       </w:r>
-      <w:hyperlink r:id="rId5" w:history="1">
+      <w:hyperlink r:id="rId8" w:history="1">
         <w:r>
           <w:rPr>
             <w:rStyle w:val="a3"/>
@@ -71,7 +71,7 @@
     </w:p>
     <w:p/>
     <w:p>
-      <w:hyperlink r:id="rId6" w:history="1">
+      <w:hyperlink r:id="rId9" w:history="1">
         <w:r>
           <w:rPr>
             <w:rStyle w:val="a3"/>
@@ -141,7 +141,7 @@
       </w:r>
     </w:p>
     <w:p>
-      <w:hyperlink r:id="rId7" w:history="1">
+      <w:hyperlink r:id="rId10" w:history="1">
         <w:r>
           <w:rPr>
             <w:rStyle w:val="a3"/>
@@ -161,7 +161,403 @@
     </w:p>
     <w:p/>
     <w:p/>
+    <w:p>
+      <w:r>
+        <w:t>MOS</w:t>
+      </w:r>
+      <w:r>
+        <w:rPr>
+          <w:rFonts w:hint="eastAsia"/>
+        </w:rPr>
+        <w:t>驱动 D</w:t>
+      </w:r>
+      <w:r>
+        <w:t>ISABLE</w:t>
+      </w:r>
+      <w:r>
+        <w:rPr>
+          <w:rFonts w:hint="eastAsia"/>
+        </w:rPr>
+        <w:t xml:space="preserve">管脚 </w:t>
+      </w:r>
+      <w:r>
+        <w:t xml:space="preserve"> </w:t>
+      </w:r>
+      <w:r>
+        <w:rPr>
+          <w:rFonts w:hint="eastAsia"/>
+        </w:rPr>
+        <w:t>低电压是使能状态， 高电压失能</w:t>
+      </w:r>
+    </w:p>
     <w:p/>
+    <w:p/>
+    <w:p>
+      <w:r>
+        <w:rPr>
+          <w:rFonts w:hint="eastAsia"/>
+        </w:rPr>
+        <w:t>逆变器调试方案：</w:t>
+      </w:r>
+    </w:p>
+    <w:p/>
+    <w:p>
+      <w:r>
+        <w:rPr>
+          <w:rFonts w:hint="eastAsia"/>
+        </w:rPr>
+        <w:t>1： 焊接接口、电源供电，包括3</w:t>
+      </w:r>
+      <w:r>
+        <w:t>.3</w:t>
+      </w:r>
+      <w:r>
+        <w:rPr>
+          <w:rFonts w:hint="eastAsia"/>
+        </w:rPr>
+        <w:t>v</w:t>
+      </w:r>
+      <w:r>
+        <w:t xml:space="preserve"> 1.2</w:t>
+      </w:r>
+      <w:r>
+        <w:rPr>
+          <w:rFonts w:hint="eastAsia"/>
+        </w:rPr>
+        <w:t>v</w:t>
+      </w:r>
+      <w:r>
+        <w:t xml:space="preserve"> 2.5</w:t>
+      </w:r>
+      <w:r>
+        <w:rPr>
+          <w:rFonts w:hint="eastAsia"/>
+        </w:rPr>
+        <w:t>v</w:t>
+      </w:r>
+      <w:r>
+        <w:t xml:space="preserve">  </w:t>
+      </w:r>
+      <w:r>
+        <w:rPr>
+          <w:rFonts w:hint="eastAsia"/>
+        </w:rPr>
+        <w:t>记得将供地电阻焊上</w:t>
+      </w:r>
+    </w:p>
+    <w:p>
+      <w:r>
+        <w:rPr>
+          <w:rFonts w:hint="eastAsia"/>
+        </w:rPr>
+        <w:t>2、 测试电源供电电压</w:t>
+      </w:r>
+    </w:p>
+    <w:p>
+      <w:r>
+        <w:rPr>
+          <w:rFonts w:hint="eastAsia"/>
+        </w:rPr>
+        <w:t>3、 焊接放大器回路，包括</w:t>
+      </w:r>
+      <w:r>
+        <w:rPr>
+          <w:rFonts w:hint="eastAsia"/>
+          <w:highlight w:val="yellow"/>
+        </w:rPr>
+        <w:t>测量电阻</w:t>
+      </w:r>
+      <w:r>
+        <w:rPr>
+          <w:rFonts w:hint="eastAsia"/>
+          <w:highlight w:val="yellow"/>
+        </w:rPr>
+        <w:t>（测试时可不焊）</w:t>
+      </w:r>
+      <w:r>
+        <w:rPr>
+          <w:rFonts w:hint="eastAsia"/>
+        </w:rPr>
+        <w:t>，差分放大，</w:t>
+      </w:r>
+      <w:proofErr w:type="gramStart"/>
+      <w:r>
+        <w:rPr>
+          <w:rFonts w:hint="eastAsia"/>
+        </w:rPr>
+        <w:t>过零比较</w:t>
+      </w:r>
+      <w:proofErr w:type="gramEnd"/>
+      <w:r>
+        <w:rPr>
+          <w:rFonts w:hint="eastAsia"/>
+        </w:rPr>
+        <w:t>电路，测量</w:t>
+      </w:r>
+      <w:proofErr w:type="gramStart"/>
+      <w:r>
+        <w:rPr>
+          <w:rFonts w:hint="eastAsia"/>
+        </w:rPr>
+        <w:t>过零比较</w:t>
+      </w:r>
+      <w:proofErr w:type="gramEnd"/>
+      <w:r>
+        <w:rPr>
+          <w:rFonts w:hint="eastAsia"/>
+        </w:rPr>
+        <w:t>输出。（注意</w:t>
+      </w:r>
+      <w:r>
+        <w:rPr>
+          <w:rFonts w:hint="eastAsia"/>
+        </w:rPr>
+        <w:t>：</w:t>
+      </w:r>
+      <w:r>
+        <w:rPr>
+          <w:rFonts w:hint="eastAsia"/>
+        </w:rPr>
+        <w:t>外加测试电压应在</w:t>
+      </w:r>
+      <w:r>
+        <w:t>200</w:t>
+      </w:r>
+      <w:r>
+        <w:rPr>
+          <w:rFonts w:hint="eastAsia"/>
+        </w:rPr>
+        <w:t>mv以内）</w:t>
+      </w:r>
+    </w:p>
+    <w:p>
+      <w:r>
+        <w:rPr>
+          <w:rFonts w:hint="eastAsia"/>
+        </w:rPr>
+        <w:t>稍稍调大测试电压，看保护放大器输出是否为高电平。</w:t>
+      </w:r>
+    </w:p>
+    <w:p>
+      <w:r>
+        <w:rPr>
+          <w:rFonts w:hint="eastAsia"/>
+        </w:rPr>
+        <w:t xml:space="preserve">4、 </w:t>
+      </w:r>
+      <w:r>
+        <w:rPr>
+          <w:rFonts w:hint="eastAsia"/>
+        </w:rPr>
+        <w:t>焊接启动电路，测试单片机P</w:t>
+      </w:r>
+      <w:r>
+        <w:t>WM</w:t>
+      </w:r>
+      <w:r>
+        <w:rPr>
+          <w:rFonts w:hint="eastAsia"/>
+        </w:rPr>
+        <w:t>输出和切换能力。</w:t>
+      </w:r>
+    </w:p>
+    <w:p>
+      <w:r>
+        <w:t>5</w:t>
+      </w:r>
+      <w:r>
+        <w:rPr>
+          <w:rFonts w:hint="eastAsia"/>
+        </w:rPr>
+        <w:t>、 焊接死区生成电路，测试</w:t>
+      </w:r>
+      <w:r>
+        <w:rPr>
+          <w:rFonts w:hint="eastAsia"/>
+        </w:rPr>
+        <w:t>死区输出，期间可能需要调整电阻电容大小。</w:t>
+      </w:r>
+    </w:p>
+    <w:p/>
+    <w:p/>
+    <w:p>
+      <w:r>
+        <w:rPr>
+          <w:rFonts w:hint="eastAsia"/>
+        </w:rPr>
+        <w:t>当前问题：</w:t>
+      </w:r>
+    </w:p>
+    <w:p>
+      <w:r>
+        <w:rPr>
+          <w:rFonts w:hint="eastAsia"/>
+        </w:rPr>
+        <w:t>1、死区输出P</w:t>
+      </w:r>
+      <w:r>
+        <w:t>WM</w:t>
+      </w:r>
+      <w:r>
+        <w:rPr>
+          <w:rFonts w:hint="eastAsia"/>
+        </w:rPr>
+        <w:t>加跳线，否则无法分离调试</w:t>
+      </w:r>
+    </w:p>
+    <w:p>
+      <w:r>
+        <w:t>2</w:t>
+      </w:r>
+      <w:r>
+        <w:rPr>
+          <w:rFonts w:hint="eastAsia"/>
+        </w:rPr>
+        <w:t>、</w:t>
+      </w:r>
+    </w:p>
+    <w:p/>
+    <w:p/>
+    <w:p>
+      <w:r>
+        <w:rPr>
+          <w:rFonts w:hint="eastAsia"/>
+        </w:rPr>
+        <w:t>调试计划：</w:t>
+      </w:r>
+    </w:p>
+    <w:p>
+      <w:r>
+        <w:rPr>
+          <w:rFonts w:hint="eastAsia"/>
+        </w:rPr>
+        <w:t>1、测定</w:t>
+      </w:r>
+      <w:proofErr w:type="gramStart"/>
+      <w:r>
+        <w:rPr>
+          <w:rFonts w:hint="eastAsia"/>
+        </w:rPr>
+        <w:t>下当前</w:t>
+      </w:r>
+      <w:proofErr w:type="gramEnd"/>
+      <w:r>
+        <w:rPr>
+          <w:rFonts w:hint="eastAsia"/>
+        </w:rPr>
+        <w:t>输入正弦信号和输出</w:t>
+      </w:r>
+      <w:proofErr w:type="spellStart"/>
+      <w:r>
+        <w:rPr>
+          <w:rFonts w:hint="eastAsia"/>
+        </w:rPr>
+        <w:t>pwm</w:t>
+      </w:r>
+      <w:proofErr w:type="spellEnd"/>
+      <w:r>
+        <w:rPr>
+          <w:rFonts w:hint="eastAsia"/>
+        </w:rPr>
+        <w:t>间相位差和时延大小</w:t>
+      </w:r>
+    </w:p>
+    <w:p>
+      <w:r>
+        <w:t>2</w:t>
+      </w:r>
+      <w:r>
+        <w:rPr>
+          <w:rFonts w:hint="eastAsia"/>
+        </w:rPr>
+        <w:t>、尝试用三原件补偿方法给输入信号超前补偿。</w:t>
+      </w:r>
+    </w:p>
+    <w:p>
+      <w:r>
+        <w:rPr>
+          <w:rFonts w:hint="eastAsia"/>
+        </w:rPr>
+        <w:t xml:space="preserve">3、死区问题 </w:t>
+      </w:r>
+      <w:r>
+        <w:t xml:space="preserve"> </w:t>
+      </w:r>
+      <w:r>
+        <w:rPr>
+          <w:rFonts w:hint="eastAsia"/>
+        </w:rPr>
+        <w:t>调整栅极电阻或调整死区电阻</w:t>
+      </w:r>
+    </w:p>
+    <w:p/>
+    <w:p/>
+    <w:p>
+      <w:r>
+        <w:rPr>
+          <w:rFonts w:hint="eastAsia"/>
+        </w:rPr>
+        <w:t xml:space="preserve">输入直流 </w:t>
+      </w:r>
+      <w:r>
+        <w:t>21V</w:t>
+      </w:r>
+    </w:p>
+    <w:p>
+      <w:r>
+        <w:rPr>
+          <w:rFonts w:hint="eastAsia"/>
+        </w:rPr>
+        <w:t>输出直流</w:t>
+      </w:r>
+      <w:r>
+        <w:t>8.5V</w:t>
+      </w:r>
+    </w:p>
+    <w:p/>
+    <w:p>
+      <w:r>
+        <w:rPr>
+          <w:rFonts w:hint="eastAsia"/>
+        </w:rPr>
+        <w:t>A</w:t>
+      </w:r>
+      <w:r>
+        <w:t>C</w:t>
+      </w:r>
+      <w:r>
+        <w:rPr>
+          <w:rFonts w:hint="eastAsia"/>
+        </w:rPr>
+        <w:t>输入有效2</w:t>
+      </w:r>
+      <w:r>
+        <w:t>1*0.9=18.9</w:t>
+      </w:r>
+      <w:r>
+        <w:t>V</w:t>
+      </w:r>
+    </w:p>
+    <w:p>
+      <w:r>
+        <w:rPr>
+          <w:rFonts w:hint="eastAsia"/>
+        </w:rPr>
+        <w:t>A</w:t>
+      </w:r>
+      <w:r>
+        <w:t>C</w:t>
+      </w:r>
+      <w:r>
+        <w:rPr>
+          <w:rFonts w:hint="eastAsia"/>
+        </w:rPr>
+        <w:t>输出有效8</w:t>
+      </w:r>
+      <w:r>
+        <w:t>.5/1.2=7.08V</w:t>
+      </w:r>
+    </w:p>
     <w:p/>
     <w:p>
       <w:pPr>
@@ -178,6 +574,233 @@
     </w:sectPr>
   </w:body>
 </w:document>
+</file>
+
+<file path=word/endnotes.xml><?xml version="1.0" encoding="utf-8"?>
+<w:endnotes xmlns:wpc="http://schemas.microsoft.com/office/word/2010/wordprocessingCanvas" xmlns:cx="http://schemas.microsoft.com/office/drawing/2014/chartex" xmlns:cx1="http://schemas.microsoft.com/office/drawing/2015/9/8/chartex" xmlns:cx2="http://schemas.microsoft.com/office/drawing/2015/10/21/chartex" xmlns:cx3="http://schemas.microsoft.com/office/drawing/2016/5/9/chartex" xmlns:cx4="http://schemas.microsoft.com/office/drawing/2016/5/10/chartex" xmlns:cx5="http://schemas.microsoft.com/office/drawing/2016/5/11/chartex" xmlns:cx6="http://schemas.microsoft.com/office/drawing/2016/5/12/chartex" xmlns:cx7="http://schemas.microsoft.com/office/drawing/2016/5/13/chartex" xmlns:cx8="http://schemas.microsoft.com/office/drawing/2016/5/14/chartex" xmlns:mc="http://schemas.openxmlformats.org/markup-compatibility/2006" xmlns:aink="http://schemas.microsoft.com/office/drawing/2016/ink" xmlns:am3d="http://schemas.microsoft.com/office/drawing/2017/model3d" xmlns:o="urn:schemas-microsoft-com:office:office" xmlns:oel="http://schemas.microsoft.com/office/2019/extlst" xmlns:r="http://schemas.openxmlformats.org/officeDocument/2006/relationships" xmlns:m="http://schemas.openxmlformats.org/officeDocument/2006/math" xmlns:v="urn:schemas-microsoft-com:vml" xmlns:wp14="http://schemas.microsoft.com/office/word/2010/wordprocessingDrawing" xmlns:wp="http://schemas.openxmlformats.org/drawingml/2006/wordprocessingDrawing" xmlns:w10="urn:schemas-microsoft-com:office:word" xmlns:w="http://schemas.openxmlformats.org/wordprocessingml/2006/main" xmlns:w14="http://schemas.microsoft.com/office/word/2010/wordml" xmlns:w15="http://schemas.microsoft.com/office/word/2012/wordml" xmlns:w16cex="http://schemas.microsoft.com/office/word/2018/wordml/cex" xmlns:w16cid="http://schemas.microsoft.com/office/word/2016/wordml/cid" xmlns:w16="http://schemas.microsoft.com/office/word/2018/wordml" xmlns:w16sdtdh="http://schemas.microsoft.com/office/word/2020/wordml/sdtdatahash" xmlns:w16se="http://schemas.microsoft.com/office/word/2015/wordml/symex" xmlns:wpg="http://schemas.microsoft.com/office/word/2010/wordprocessingGroup" xmlns:wpi="http://schemas.microsoft.com/office/word/2010/wordprocessingInk" xmlns:wne="http://schemas.microsoft.com/office/word/2006/wordml" xmlns:wps="http://schemas.microsoft.com/office/word/2010/wordprocessingShape" mc:Ignorable="w14 w15 w16se w16cid w16 w16cex w16sdtdh wp14">
+  <w:endnote w:type="separator" w:id="-1">
+    <w:p>
+      <w:r>
+        <w:separator/>
+      </w:r>
+    </w:p>
+  </w:endnote>
+  <w:endnote w:type="continuationSeparator" w:id="0">
+    <w:p>
+      <w:r>
+        <w:continuationSeparator/>
+      </w:r>
+    </w:p>
+  </w:endnote>
+</w:endnotes>
+</file>
+
+<file path=word/footnotes.xml><?xml version="1.0" encoding="utf-8"?>
+<w:footnotes xmlns:wpc="http://schemas.microsoft.com/office/word/2010/wordprocessingCanvas" xmlns:cx="http://schemas.microsoft.com/office/drawing/2014/chartex" xmlns:cx1="http://schemas.microsoft.com/office/drawing/2015/9/8/chartex" xmlns:cx2="http://schemas.microsoft.com/office/drawing/2015/10/21/chartex" xmlns:cx3="http://schemas.microsoft.com/office/drawing/2016/5/9/chartex" xmlns:cx4="http://schemas.microsoft.com/office/drawing/2016/5/10/chartex" xmlns:cx5="http://schemas.microsoft.com/office/drawing/2016/5/11/chartex" xmlns:cx6="http://schemas.microsoft.com/office/drawing/2016/5/12/chartex" xmlns:cx7="http://schemas.microsoft.com/office/drawing/2016/5/13/chartex" xmlns:cx8="http://schemas.microsoft.com/office/drawing/2016/5/14/chartex" xmlns:mc="http://schemas.openxmlformats.org/markup-compatibility/2006" xmlns:aink="http://schemas.microsoft.com/office/drawing/2016/ink" xmlns:am3d="http://schemas.microsoft.com/office/drawing/2017/model3d" xmlns:o="urn:schemas-microsoft-com:office:office" xmlns:oel="http://schemas.microsoft.com/office/2019/extlst" xmlns:r="http://schemas.openxmlformats.org/officeDocument/2006/relationships" xmlns:m="http://schemas.openxmlformats.org/officeDocument/2006/math" xmlns:v="urn:schemas-microsoft-com:vml" xmlns:wp14="http://schemas.microsoft.com/office/word/2010/wordprocessingDrawing" xmlns:wp="http://schemas.openxmlformats.org/drawingml/2006/wordprocessingDrawing" xmlns:w10="urn:schemas-microsoft-com:office:word" xmlns:w="http://schemas.openxmlformats.org/wordprocessingml/2006/main" xmlns:w14="http://schemas.microsoft.com/office/word/2010/wordml" xmlns:w15="http://schemas.microsoft.com/office/word/2012/wordml" xmlns:w16cex="http://schemas.microsoft.com/office/word/2018/wordml/cex" xmlns:w16cid="http://schemas.microsoft.com/office/word/2016/wordml/cid" xmlns:w16="http://schemas.microsoft.com/office/word/2018/wordml" xmlns:w16sdtdh="http://schemas.microsoft.com/office/word/2020/wordml/sdtdatahash" xmlns:w16se="http://schemas.microsoft.com/office/word/2015/wordml/symex" xmlns:wpg="http://schemas.microsoft.com/office/word/2010/wordprocessingGroup" xmlns:wpi="http://schemas.microsoft.com/office/word/2010/wordprocessingInk" xmlns:wne="http://schemas.microsoft.com/office/word/2006/wordml" xmlns:wps="http://schemas.microsoft.com/office/word/2010/wordprocessingShape" mc:Ignorable="w14 w15 w16se w16cid w16 w16cex w16sdtdh wp14">
+  <w:footnote w:type="separator" w:id="-1">
+    <w:p>
+      <w:r>
+        <w:separator/>
+      </w:r>
+    </w:p>
+  </w:footnote>
+  <w:footnote w:type="continuationSeparator" w:id="0">
+    <w:p>
+      <w:r>
+        <w:continuationSeparator/>
+      </w:r>
+    </w:p>
+  </w:footnote>
+</w:footnotes>
+</file>
+
+<file path=word/numbering.xml><?xml version="1.0" encoding="utf-8"?>
+<w:numbering xmlns:wpc="http://schemas.microsoft.com/office/word/2010/wordprocessingCanvas" xmlns:cx="http://schemas.microsoft.com/office/drawing/2014/chartex" xmlns:cx1="http://schemas.microsoft.com/office/drawing/2015/9/8/chartex" xmlns:cx2="http://schemas.microsoft.com/office/drawing/2015/10/21/chartex" xmlns:cx3="http://schemas.microsoft.com/office/drawing/2016/5/9/chartex" xmlns:cx4="http://schemas.microsoft.com/office/drawing/2016/5/10/chartex" xmlns:cx5="http://schemas.microsoft.com/office/drawing/2016/5/11/chartex" xmlns:cx6="http://schemas.microsoft.com/office/drawing/2016/5/12/chartex" xmlns:cx7="http://schemas.microsoft.com/office/drawing/2016/5/13/chartex" xmlns:cx8="http://schemas.microsoft.com/office/drawing/2016/5/14/chartex" xmlns:mc="http://schemas.openxmlformats.org/markup-compatibility/2006" xmlns:aink="http://schemas.microsoft.com/office/drawing/2016/ink" xmlns:am3d="http://schemas.microsoft.com/office/drawing/2017/model3d" xmlns:o="urn:schemas-microsoft-com:office:office" xmlns:oel="http://schemas.microsoft.com/office/2019/extlst" xmlns:r="http://schemas.openxmlformats.org/officeDocument/2006/relationships" xmlns:m="http://schemas.openxmlformats.org/officeDocument/2006/math" xmlns:v="urn:schemas-microsoft-com:vml" xmlns:wp14="http://schemas.microsoft.com/office/word/2010/wordprocessingDrawing" xmlns:wp="http://schemas.openxmlformats.org/drawingml/2006/wordprocessingDrawing" xmlns:w10="urn:schemas-microsoft-com:office:word" xmlns:w="http://schemas.openxmlformats.org/wordprocessingml/2006/main" xmlns:w14="http://schemas.microsoft.com/office/word/2010/wordml" xmlns:w15="http://schemas.microsoft.com/office/word/2012/wordml" xmlns:w16cex="http://schemas.microsoft.com/office/word/2018/wordml/cex" xmlns:w16cid="http://schemas.microsoft.com/office/word/2016/wordml/cid" xmlns:w16="http://schemas.microsoft.com/office/word/2018/wordml" xmlns:w16sdtdh="http://schemas.microsoft.com/office/word/2020/wordml/sdtdatahash" xmlns:w16se="http://schemas.microsoft.com/office/word/2015/wordml/symex" xmlns:wpg="http://schemas.microsoft.com/office/word/2010/wordprocessingGroup" xmlns:wpi="http://schemas.microsoft.com/office/word/2010/wordprocessingInk" xmlns:wne="http://schemas.microsoft.com/office/word/2006/wordml" xmlns:wps="http://schemas.microsoft.com/office/word/2010/wordprocessingShape" mc:Ignorable="w14 w15 w16se w16cid w16 w16cex w16sdtdh wp14">
+  <w:abstractNum w:abstractNumId="0" w15:restartNumberingAfterBreak="0">
+    <w:nsid w:val="61D16543"/>
+    <w:multiLevelType w:val="hybridMultilevel"/>
+    <w:tmpl w:val="4D3C6100"/>
+    <w:lvl w:ilvl="0" w:tplc="C4C099FE">
+      <w:start w:val="1"/>
+      <w:numFmt w:val="decimal"/>
+      <w:lvlText w:val="%1、"/>
+      <w:lvlJc w:val="left"/>
+      <w:pPr>
+        <w:ind w:left="360" w:hanging="360"/>
+      </w:pPr>
+      <w:rPr>
+        <w:rFonts w:hint="default"/>
+      </w:rPr>
+    </w:lvl>
+    <w:lvl w:ilvl="1" w:tplc="04090019" w:tentative="1">
+      <w:start w:val="1"/>
+      <w:numFmt w:val="lowerLetter"/>
+      <w:lvlText w:val="%2)"/>
+      <w:lvlJc w:val="left"/>
+      <w:pPr>
+        <w:ind w:left="880" w:hanging="440"/>
+      </w:pPr>
+    </w:lvl>
+    <w:lvl w:ilvl="2" w:tplc="0409001B" w:tentative="1">
+      <w:start w:val="1"/>
+      <w:numFmt w:val="lowerRoman"/>
+      <w:lvlText w:val="%3."/>
+      <w:lvlJc w:val="right"/>
+      <w:pPr>
+        <w:ind w:left="1320" w:hanging="440"/>
+      </w:pPr>
+    </w:lvl>
+    <w:lvl w:ilvl="3" w:tplc="0409000F" w:tentative="1">
+      <w:start w:val="1"/>
+      <w:numFmt w:val="decimal"/>
+      <w:lvlText w:val="%4."/>
+      <w:lvlJc w:val="left"/>
+      <w:pPr>
+        <w:ind w:left="1760" w:hanging="440"/>
+      </w:pPr>
+    </w:lvl>
+    <w:lvl w:ilvl="4" w:tplc="04090019" w:tentative="1">
+      <w:start w:val="1"/>
+      <w:numFmt w:val="lowerLetter"/>
+      <w:lvlText w:val="%5)"/>
+      <w:lvlJc w:val="left"/>
+      <w:pPr>
+        <w:ind w:left="2200" w:hanging="440"/>
+      </w:pPr>
+    </w:lvl>
+    <w:lvl w:ilvl="5" w:tplc="0409001B" w:tentative="1">
+      <w:start w:val="1"/>
+      <w:numFmt w:val="lowerRoman"/>
+      <w:lvlText w:val="%6."/>
+      <w:lvlJc w:val="right"/>
+      <w:pPr>
+        <w:ind w:left="2640" w:hanging="440"/>
+      </w:pPr>
+    </w:lvl>
+    <w:lvl w:ilvl="6" w:tplc="0409000F" w:tentative="1">
+      <w:start w:val="1"/>
+      <w:numFmt w:val="decimal"/>
+      <w:lvlText w:val="%7."/>
+      <w:lvlJc w:val="left"/>
+      <w:pPr>
+        <w:ind w:left="3080" w:hanging="440"/>
+      </w:pPr>
+    </w:lvl>
+    <w:lvl w:ilvl="7" w:tplc="04090019" w:tentative="1">
+      <w:start w:val="1"/>
+      <w:numFmt w:val="lowerLetter"/>
+      <w:lvlText w:val="%8)"/>
+      <w:lvlJc w:val="left"/>
+      <w:pPr>
+        <w:ind w:left="3520" w:hanging="440"/>
+      </w:pPr>
+    </w:lvl>
+    <w:lvl w:ilvl="8" w:tplc="0409001B" w:tentative="1">
+      <w:start w:val="1"/>
+      <w:numFmt w:val="lowerRoman"/>
+      <w:lvlText w:val="%9."/>
+      <w:lvlJc w:val="right"/>
+      <w:pPr>
+        <w:ind w:left="3960" w:hanging="440"/>
+      </w:pPr>
+    </w:lvl>
+  </w:abstractNum>
+  <w:abstractNum w:abstractNumId="1" w15:restartNumberingAfterBreak="0">
+    <w:nsid w:val="67C00083"/>
+    <w:multiLevelType w:val="hybridMultilevel"/>
+    <w:tmpl w:val="66402B92"/>
+    <w:lvl w:ilvl="0" w:tplc="18E0CE8C">
+      <w:start w:val="1"/>
+      <w:numFmt w:val="decimal"/>
+      <w:lvlText w:val="%1、"/>
+      <w:lvlJc w:val="left"/>
+      <w:pPr>
+        <w:ind w:left="360" w:hanging="360"/>
+      </w:pPr>
+      <w:rPr>
+        <w:rFonts w:hint="default"/>
+      </w:rPr>
+    </w:lvl>
+    <w:lvl w:ilvl="1" w:tplc="04090019" w:tentative="1">
+      <w:start w:val="1"/>
+      <w:numFmt w:val="lowerLetter"/>
+      <w:lvlText w:val="%2)"/>
+      <w:lvlJc w:val="left"/>
+      <w:pPr>
+        <w:ind w:left="880" w:hanging="440"/>
+      </w:pPr>
+    </w:lvl>
+    <w:lvl w:ilvl="2" w:tplc="0409001B" w:tentative="1">
+      <w:start w:val="1"/>
+      <w:numFmt w:val="lowerRoman"/>
+      <w:lvlText w:val="%3."/>
+      <w:lvlJc w:val="right"/>
+      <w:pPr>
+        <w:ind w:left="1320" w:hanging="440"/>
+      </w:pPr>
+    </w:lvl>
+    <w:lvl w:ilvl="3" w:tplc="0409000F" w:tentative="1">
+      <w:start w:val="1"/>
+      <w:numFmt w:val="decimal"/>
+      <w:lvlText w:val="%4."/>
+      <w:lvlJc w:val="left"/>
+      <w:pPr>
+        <w:ind w:left="1760" w:hanging="440"/>
+      </w:pPr>
+    </w:lvl>
+    <w:lvl w:ilvl="4" w:tplc="04090019" w:tentative="1">
+      <w:start w:val="1"/>
+      <w:numFmt w:val="lowerLetter"/>
+      <w:lvlText w:val="%5)"/>
+      <w:lvlJc w:val="left"/>
+      <w:pPr>
+        <w:ind w:left="2200" w:hanging="440"/>
+      </w:pPr>
+    </w:lvl>
+    <w:lvl w:ilvl="5" w:tplc="0409001B" w:tentative="1">
+      <w:start w:val="1"/>
+      <w:numFmt w:val="lowerRoman"/>
+      <w:lvlText w:val="%6."/>
+      <w:lvlJc w:val="right"/>
+      <w:pPr>
+        <w:ind w:left="2640" w:hanging="440"/>
+      </w:pPr>
+    </w:lvl>
+    <w:lvl w:ilvl="6" w:tplc="0409000F" w:tentative="1">
+      <w:start w:val="1"/>
+      <w:numFmt w:val="decimal"/>
+      <w:lvlText w:val="%7."/>
+      <w:lvlJc w:val="left"/>
+      <w:pPr>
+        <w:ind w:left="3080" w:hanging="440"/>
+      </w:pPr>
+    </w:lvl>
+    <w:lvl w:ilvl="7" w:tplc="04090019" w:tentative="1">
+      <w:start w:val="1"/>
+      <w:numFmt w:val="lowerLetter"/>
+      <w:lvlText w:val="%8)"/>
+      <w:lvlJc w:val="left"/>
+      <w:pPr>
+        <w:ind w:left="3520" w:hanging="440"/>
+      </w:pPr>
+    </w:lvl>
+    <w:lvl w:ilvl="8" w:tplc="0409001B" w:tentative="1">
+      <w:start w:val="1"/>
+      <w:numFmt w:val="lowerRoman"/>
+      <w:lvlText w:val="%9."/>
+      <w:lvlJc w:val="right"/>
+      <w:pPr>
+        <w:ind w:left="3960" w:hanging="440"/>
+      </w:pPr>
+    </w:lvl>
+  </w:abstractNum>
+  <w:num w:numId="1" w16cid:durableId="848327189">
+    <w:abstractNumId w:val="0"/>
+  </w:num>
+  <w:num w:numId="2" w16cid:durableId="257955460">
+    <w:abstractNumId w:val="1"/>
+  </w:num>
+</w:numbering>
 </file>
 
 <file path=word/styles.xml><?xml version="1.0" encoding="utf-8"?>
@@ -631,6 +1254,81 @@
       <w:u w:val="single"/>
     </w:rPr>
   </w:style>
+  <w:style w:type="paragraph" w:styleId="a5">
+    <w:name w:val="header"/>
+    <w:basedOn w:val="a"/>
+    <w:link w:val="a6"/>
+    <w:uiPriority w:val="99"/>
+    <w:unhideWhenUsed/>
+    <w:rsid w:val="007127A3"/>
+    <w:pPr>
+      <w:pBdr>
+        <w:bottom w:val="single" w:sz="6" w:space="1" w:color="auto"/>
+      </w:pBdr>
+      <w:tabs>
+        <w:tab w:val="center" w:pos="4153"/>
+        <w:tab w:val="right" w:pos="8306"/>
+      </w:tabs>
+      <w:snapToGrid w:val="0"/>
+      <w:jc w:val="center"/>
+    </w:pPr>
+    <w:rPr>
+      <w:sz w:val="18"/>
+      <w:szCs w:val="18"/>
+    </w:rPr>
+  </w:style>
+  <w:style w:type="character" w:customStyle="1" w:styleId="a6">
+    <w:name w:val="页眉 字符"/>
+    <w:basedOn w:val="a0"/>
+    <w:link w:val="a5"/>
+    <w:uiPriority w:val="99"/>
+    <w:rsid w:val="007127A3"/>
+    <w:rPr>
+      <w:sz w:val="18"/>
+      <w:szCs w:val="18"/>
+    </w:rPr>
+  </w:style>
+  <w:style w:type="paragraph" w:styleId="a7">
+    <w:name w:val="footer"/>
+    <w:basedOn w:val="a"/>
+    <w:link w:val="a8"/>
+    <w:uiPriority w:val="99"/>
+    <w:unhideWhenUsed/>
+    <w:rsid w:val="007127A3"/>
+    <w:pPr>
+      <w:tabs>
+        <w:tab w:val="center" w:pos="4153"/>
+        <w:tab w:val="right" w:pos="8306"/>
+      </w:tabs>
+      <w:snapToGrid w:val="0"/>
+      <w:jc w:val="left"/>
+    </w:pPr>
+    <w:rPr>
+      <w:sz w:val="18"/>
+      <w:szCs w:val="18"/>
+    </w:rPr>
+  </w:style>
+  <w:style w:type="character" w:customStyle="1" w:styleId="a8">
+    <w:name w:val="页脚 字符"/>
+    <w:basedOn w:val="a0"/>
+    <w:link w:val="a7"/>
+    <w:uiPriority w:val="99"/>
+    <w:rsid w:val="007127A3"/>
+    <w:rPr>
+      <w:sz w:val="18"/>
+      <w:szCs w:val="18"/>
+    </w:rPr>
+  </w:style>
+  <w:style w:type="paragraph" w:styleId="a9">
+    <w:name w:val="List Paragraph"/>
+    <w:basedOn w:val="a"/>
+    <w:uiPriority w:val="34"/>
+    <w:qFormat/>
+    <w:rsid w:val="006754CF"/>
+    <w:pPr>
+      <w:ind w:firstLineChars="200" w:firstLine="420"/>
+    </w:pPr>
+  </w:style>
 </w:styles>
 </file>
 
